--- a/klagomål/A 24692-2025 FSC-klagomål.docx
+++ b/klagomål/A 24692-2025 FSC-klagomål.docx
@@ -1227,7 +1227,7 @@
     <w:r>
       <w:tab/>
       <w:tab/>
-      <w:t>2026-02-06</w:t>
+      <w:t>2026-02-07</w:t>
       <w:br/>
       <w:br/>
     </w:r>

--- a/klagomål/A 24692-2025 FSC-klagomål.docx
+++ b/klagomål/A 24692-2025 FSC-klagomål.docx
@@ -1227,7 +1227,7 @@
     <w:r>
       <w:tab/>
       <w:tab/>
-      <w:t>2026-02-07</w:t>
+      <w:t>2026-02-08</w:t>
       <w:br/>
       <w:br/>
     </w:r>

--- a/klagomål/A 24692-2025 FSC-klagomål.docx
+++ b/klagomål/A 24692-2025 FSC-klagomål.docx
@@ -1227,7 +1227,7 @@
     <w:r>
       <w:tab/>
       <w:tab/>
-      <w:t>2026-02-08</w:t>
+      <w:t>2026-02-09</w:t>
       <w:br/>
       <w:br/>
     </w:r>

--- a/klagomål/A 24692-2025 FSC-klagomål.docx
+++ b/klagomål/A 24692-2025 FSC-klagomål.docx
@@ -173,7 +173,7 @@
     </w:p>
     <w:p>
       <w:r>
-        <w:t>Nedan presenteras fynd av naturvårdsarter och fridlysta arter som gjorts i det avverkningsanmälda området, samt relevanta utdrag ur standarderna för FSC, Chain of Custody, Controlled Wood och PEFC.</w:t>
+        <w:t>Nedan presenteras fynd av naturvårdsarter och fridlysta arter som gjorts i det avverkningsanmälda området, samt relevanta utdrag ur standarderna för FSC, Chain of Custody, Controlled Wood och PEFC. I BILAGA 1 finns artfakta om fridlysta arter.</w:t>
       </w:r>
     </w:p>
     <w:p>
@@ -191,7 +191,7 @@
     </w:p>
     <w:p>
       <w:r>
-        <w:t>I avverkningsanmälan har följande 28 naturvårdsarter hittats: ask (EN), asknätfjäril (EN, §4a), rynkskinn (VU), vågticka (VU), dofttaggsvamp (NT), granticka (NT), gränsticka (NT), Leptoporus mollis (NT), motaggsvamp (NT), skrovlig taggsvamp (NT), ullticka (NT), vedtrappmossa (NT), blodticka (S), bronshjon (S), fjällig taggsvamp s.str. (S), granbarkgnagare (S), myskmadra (S), nästrot (S, §8), strimspindling (S), svart trolldruva (S), svavelriska (S), tibast (S), trubbfjädermossa (S), trådticka (S), vedticka (S), vågbandad barkbock (S), vårärt (S) och blåsippa (§9). Av dessa är 12 rödlistade. För rödlistade arter har rödlistekategorin angivits inom parentes. Arter som är signalarter enligt Skogsstyrelsen har markerats med (S). För fridlysta arter anges även paragrafen i Artskyddsförordningen som arten är fridlyst enligt.</w:t>
+        <w:t>I avverkningsanmälan har följande 29 naturvårdsarter hittats: ask (EN), asknätfjäril (EN, §4a), rynkskinn (VU), vågticka (VU), dofttaggsvamp (NT), granticka (NT), gränsticka (NT), Leptoporus mollis (NT), motaggsvamp (NT), skrovlig taggsvamp (NT), ullticka (NT), vedtrappmossa (NT), blodticka (S), bronshjon (S), fjällig taggsvamp s.str. (S), granbarkgnagare (S), myskmadra (S), nästrot (S, §8), strimspindling (S), svart trolldruva (S), svavelriska (S), tibast (S), trubbfjädermossa (S), trådticka (S), vedticka (S), vågbandad barkbock (S), vårärt (S), tjäder (§4) och blåsippa (§9). Av dessa är 12 rödlistade. För rödlistade arter har rödlistekategorin angivits inom parentes. Arter som är signalarter enligt Skogsstyrelsen har markerats med (S). För fridlysta arter anges även paragrafen i Artskyddsförordningen som arten är fridlyst enligt.</w:t>
       </w:r>
     </w:p>
     <w:p>
@@ -753,7 +753,21 @@
     </w:p>
     <w:p>
       <w:r>
-        <w:t>Följande fridlysta arter har sina livsmiljöer och växtplatser i den avverkningsanmälda skogen: asknätfjäril (EN, §4a), nästrot (S, §8) och blåsippa (§9).</w:t>
+        <w:t>Följande fridlysta arter har sina livsmiljöer och växtplatser i den avverkningsanmälda skogen: asknätfjäril (EN, §4a), nästrot (S, §8), tjäder (§4) och blåsippa (§9).</w:t>
+      </w:r>
+    </w:p>
+    <w:p>
+      <w:r>
+        <w:t xml:space="preserve">Observera att medlemsländerna är skyldiga att agera i enlighet med EU:s fågeldirektiv där det uttryckligen står att direktivet gäller för fåglar samt för deras ägg, bon och </w:t>
+      </w:r>
+      <w:r>
+        <w:rPr>
+          <w:b/>
+        </w:rPr>
+        <w:t xml:space="preserve">livsmiljöer </w:t>
+      </w:r>
+      <w:r>
+        <w:t>(artikel 1). Vidare att de åtgärder som vidtas inte får leda till en försämring av den nuvarande situationen beträffande bevarandet av de fågelarter som avses i artikel 1 (artikel 13). Fågeldirektivet är styrande för tillsynsansvariga myndigheters ärendehantering, ställningstaganden och beslutsfattande.</w:t>
       </w:r>
     </w:p>
     <w:p>
@@ -783,6 +797,40 @@
       </w:r>
       <w:r>
         <w:t xml:space="preserve"> (SLU Artdatabanken, 2025).</w:t>
+      </w:r>
+    </w:p>
+    <w:p>
+      <w:r>
+        <w:rPr>
+          <w:b/>
+        </w:rPr>
+        <w:t>Tjäder (§4)</w:t>
+      </w:r>
+      <w:r>
+        <w:t xml:space="preserve"> omfattas av bilaga 1 och 2 EU:s fågeldirektiv och är typisk art för </w:t>
+      </w:r>
+      <w:r>
+        <w:rPr>
+          <w:i/>
+        </w:rPr>
+        <w:t xml:space="preserve">9010 Taiga </w:t>
+      </w:r>
+      <w:r>
+        <w:t xml:space="preserve">och </w:t>
+      </w:r>
+      <w:r>
+        <w:rPr>
+          <w:i/>
+        </w:rPr>
+        <w:t>9740 Skogsbevuxen myr</w:t>
+      </w:r>
+      <w:r>
+        <w:t>. Tjädern är en utpräglad skogsfågel knuten till större sammanhängande barrskogsområden. Tupparna och hönorna utnyttjar till viss del olika miljöer, och habitatvalet varierar dessutom mellan olika delar av året. För att det ska finnas livskraftiga tjäderbestånd krävs funktionella skogslandskap med en blandning av uppvuxen, gles och luckig skog, täta sumpskogar, myrar och andra små våtmarker. Arten försvinner när skogen fragmenteras och den sammanlagda arealen hyggen och andra öppna områden blir för stor. Ett småskaligt och försiktigt virkesuttag genom hyggesfria metoder kan i vissa fall vara möjligt i området inom 200 m från lekcentrum. Längre ut från lekcentrum, inom 200–500 m bör den avverkade ytan inte överskrida 1 hektar för att undvika alltför stora och snabba förändringar (Skogsstyrelsen, 2019; SLU Artdatabanken, 2024).</w:t>
+      </w:r>
+    </w:p>
+    <w:p>
+      <w:r>
+        <w:t>I BILAGA 1 finns mer detaljerad information om ekologi samt krav på livsmiljö hos fridlysta arter.</w:t>
       </w:r>
     </w:p>
     <w:p>
@@ -837,6 +885,22 @@
       <w:r>
         <w:t>I den avverkningsanmälda skogen har fridlysta arter sina livsmiljöer och växtplatser. Att skada de fridlysta arternas livsmiljöer, växtplatser eller ekologiska funktion är inte tillåtet enligt artskyddsförordningen.</w:t>
       </w:r>
+      <w:r>
+        <w:rPr>
+          <w:i/>
+        </w:rPr>
+        <w:t xml:space="preserve"> EU:s medlemsländer och skogsbolag är skyldiga att agera i enlighet med EU:s fågeldirektiv där det uttryckligen står att direktivet gäller för fåglar samt för deras ägg, bon och </w:t>
+      </w:r>
+      <w:r>
+        <w:rPr>
+          <w:b/>
+          <w:i/>
+        </w:rPr>
+        <w:t xml:space="preserve">livsmiljöer </w:t>
+      </w:r>
+      <w:r>
+        <w:t>(artikel 1). Vidare att de åtgärder som vidtas inte får leda till en försämring av den nuvarande situationen beträffande bevarandet av de fågelarter som avses i artikel 1 (artikel 13).</w:t>
+      </w:r>
     </w:p>
     <w:p>
       <w:r>
@@ -912,7 +976,7 @@
         <w:rPr>
           <w:i/>
         </w:rPr>
-        <w:t>I det avverkningsanmälda skogsområdet har 28 naturvårdsarter varav 12 rödlistade arter sina livsmiljöer och växtplatser.</w:t>
+        <w:t>I det avverkningsanmälda skogsområdet har 29 naturvårdsarter varav 12 rödlistade arter sina livsmiljöer och växtplatser.</w:t>
       </w:r>
     </w:p>
     <w:p>
@@ -1097,6 +1161,88 @@
           <w:i/>
         </w:rPr>
         <w:t>I den avverkningsanmälda skogen har fridlysta arter sina livsmiljöer och växtplatser. Att skada de fridlysta arternas livsmiljöer, växtplatser eller ekologiska funktion är inte tillåtet enligt artskyddsförordningen</w:t>
+      </w:r>
+    </w:p>
+    <w:p>
+      <w:r>
+        <w:br w:type="page"/>
+      </w:r>
+    </w:p>
+    <w:p>
+      <w:pPr>
+        <w:pStyle w:val="Title"/>
+      </w:pPr>
+      <w:r>
+        <w:t>BILAGA 1 – Fridlysta arter</w:t>
+      </w:r>
+    </w:p>
+    <w:p>
+      <w:pPr>
+        <w:pStyle w:val="Heading1"/>
+      </w:pPr>
+      <w:r>
+        <w:t>Tjäder – ekologi samt krav på livsmiljön</w:t>
+      </w:r>
+    </w:p>
+    <w:p>
+      <w:r>
+        <w:t xml:space="preserve">Tjäder (§4) omfattas av bilaga 1 och 2 EU:s fågeldirektiv och är typisk art för </w:t>
+      </w:r>
+      <w:r>
+        <w:rPr>
+          <w:i/>
+        </w:rPr>
+        <w:t xml:space="preserve">9010 Taiga </w:t>
+      </w:r>
+      <w:r>
+        <w:t xml:space="preserve">och </w:t>
+      </w:r>
+      <w:r>
+        <w:rPr>
+          <w:i/>
+        </w:rPr>
+        <w:t>9740 Skogsbevuxen myr</w:t>
+      </w:r>
+      <w:r>
+        <w:t>. Tjädern är en utpräglad skogsfågel knuten till större sammanhängande barrskogsområden. Tupparna och hönorna utnyttjar till viss del olika miljöer, och habitatvalet varierar dessutom mellan olika delar av året. För att det ska finnas livskraftiga tjäderbestånd krävs funktionella skogslandskap med en blandning av uppvuxen, gles och luckig skog, täta sumpskogar, myrar och andra små våtmarker (Skogsstyrelsen, 2019; SLU Artdatabanken 2024).</w:t>
+      </w:r>
+    </w:p>
+    <w:p>
+      <w:r>
+        <w:t>Arten försvinner när skogen fragmenteras och den sammanlagda arealen hyggen och andra öppna områden blir för stor. Ett småskaligt och försiktigt virkesuttag genom hyggesfria metoder kan i vissa fall vara möjligt i området inom 200 m från lekcentrum. Längre ut från lekcentrum, inom 200–500 m bör den avverkade ytan inte överskrida 1 hektar för att undvika alltför stora och snabba förändringar (Skogsstyrelsen, 2019).</w:t>
+      </w:r>
+    </w:p>
+    <w:p>
+      <w:pPr>
+        <w:pStyle w:val="Heading2"/>
+      </w:pPr>
+      <w:r>
+        <w:t>Referenser – tjäder</w:t>
+      </w:r>
+    </w:p>
+    <w:p>
+      <w:r>
+        <w:t xml:space="preserve">Skogsstyrelsen, 2019. </w:t>
+      </w:r>
+      <w:r>
+        <w:rPr>
+          <w:i/>
+        </w:rPr>
+        <w:t>Vägledning för hänsyn till fåglar – tjäder.</w:t>
+      </w:r>
+    </w:p>
+    <w:p>
+      <w:r>
+        <w:t xml:space="preserve">SLU Artdatabanken, 2024. </w:t>
+      </w:r>
+      <w:r>
+        <w:rPr>
+          <w:i/>
+        </w:rPr>
+        <w:t xml:space="preserve">Artfaktablad. Naturvård – artfakta. </w:t>
+      </w:r>
+      <w:r>
+        <w:t>SLU Artdatabanken, Uppsala</w:t>
       </w:r>
     </w:p>
     <w:sectPr>
@@ -1227,7 +1373,7 @@
     <w:r>
       <w:tab/>
       <w:tab/>
-      <w:t>2026-02-09</w:t>
+      <w:t>2026-02-10</w:t>
       <w:br/>
       <w:br/>
     </w:r>

--- a/klagomål/A 24692-2025 FSC-klagomål.docx
+++ b/klagomål/A 24692-2025 FSC-klagomål.docx
@@ -1373,7 +1373,7 @@
     <w:r>
       <w:tab/>
       <w:tab/>
-      <w:t>2026-02-10</w:t>
+      <w:t>2026-02-11</w:t>
       <w:br/>
       <w:br/>
     </w:r>

--- a/klagomål/A 24692-2025 FSC-klagomål.docx
+++ b/klagomål/A 24692-2025 FSC-klagomål.docx
@@ -1373,7 +1373,7 @@
     <w:r>
       <w:tab/>
       <w:tab/>
-      <w:t>2026-02-11</w:t>
+      <w:t>2026-02-12</w:t>
       <w:br/>
       <w:br/>
     </w:r>

--- a/klagomål/A 24692-2025 FSC-klagomål.docx
+++ b/klagomål/A 24692-2025 FSC-klagomål.docx
@@ -1373,7 +1373,7 @@
     <w:r>
       <w:tab/>
       <w:tab/>
-      <w:t>2026-02-12</w:t>
+      <w:t>2026-02-13</w:t>
       <w:br/>
       <w:br/>
     </w:r>

--- a/klagomål/A 24692-2025 FSC-klagomål.docx
+++ b/klagomål/A 24692-2025 FSC-klagomål.docx
@@ -1373,7 +1373,7 @@
     <w:r>
       <w:tab/>
       <w:tab/>
-      <w:t>2026-02-13</w:t>
+      <w:t>2026-02-17</w:t>
       <w:br/>
       <w:br/>
     </w:r>

--- a/klagomål/A 24692-2025 FSC-klagomål.docx
+++ b/klagomål/A 24692-2025 FSC-klagomål.docx
@@ -1373,7 +1373,7 @@
     <w:r>
       <w:tab/>
       <w:tab/>
-      <w:t>2026-02-17</w:t>
+      <w:t>2026-02-19</w:t>
       <w:br/>
       <w:br/>
     </w:r>

--- a/klagomål/A 24692-2025 FSC-klagomål.docx
+++ b/klagomål/A 24692-2025 FSC-klagomål.docx
@@ -1373,7 +1373,7 @@
     <w:r>
       <w:tab/>
       <w:tab/>
-      <w:t>2026-02-19</w:t>
+      <w:t>2026-02-20</w:t>
       <w:br/>
       <w:br/>
     </w:r>

--- a/klagomål/A 24692-2025 FSC-klagomål.docx
+++ b/klagomål/A 24692-2025 FSC-klagomål.docx
@@ -1373,7 +1373,7 @@
     <w:r>
       <w:tab/>
       <w:tab/>
-      <w:t>2026-02-20</w:t>
+      <w:t>2026-02-21</w:t>
       <w:br/>
       <w:br/>
     </w:r>

--- a/klagomål/A 24692-2025 FSC-klagomål.docx
+++ b/klagomål/A 24692-2025 FSC-klagomål.docx
@@ -1373,7 +1373,7 @@
     <w:r>
       <w:tab/>
       <w:tab/>
-      <w:t>2026-02-21</w:t>
+      <w:t>2026-02-22</w:t>
       <w:br/>
       <w:br/>
     </w:r>

--- a/klagomål/A 24692-2025 FSC-klagomål.docx
+++ b/klagomål/A 24692-2025 FSC-klagomål.docx
@@ -1373,7 +1373,7 @@
     <w:r>
       <w:tab/>
       <w:tab/>
-      <w:t>2026-02-22</w:t>
+      <w:t>2026-02-23</w:t>
       <w:br/>
       <w:br/>
     </w:r>

--- a/klagomål/A 24692-2025 FSC-klagomål.docx
+++ b/klagomål/A 24692-2025 FSC-klagomål.docx
@@ -1373,7 +1373,7 @@
     <w:r>
       <w:tab/>
       <w:tab/>
-      <w:t>2026-02-23</w:t>
+      <w:t>2026-02-24</w:t>
       <w:br/>
       <w:br/>
     </w:r>

--- a/klagomål/A 24692-2025 FSC-klagomål.docx
+++ b/klagomål/A 24692-2025 FSC-klagomål.docx
@@ -1373,7 +1373,7 @@
     <w:r>
       <w:tab/>
       <w:tab/>
-      <w:t>2026-02-24</w:t>
+      <w:t>2026-02-25</w:t>
       <w:br/>
       <w:br/>
     </w:r>

--- a/klagomål/A 24692-2025 FSC-klagomål.docx
+++ b/klagomål/A 24692-2025 FSC-klagomål.docx
@@ -1373,7 +1373,7 @@
     <w:r>
       <w:tab/>
       <w:tab/>
-      <w:t>2026-02-25</w:t>
+      <w:t>2026-02-26</w:t>
       <w:br/>
       <w:br/>
     </w:r>

--- a/klagomål/A 24692-2025 FSC-klagomål.docx
+++ b/klagomål/A 24692-2025 FSC-klagomål.docx
@@ -1373,7 +1373,7 @@
     <w:r>
       <w:tab/>
       <w:tab/>
-      <w:t>2026-02-26</w:t>
+      <w:t>2026-02-28</w:t>
       <w:br/>
       <w:br/>
     </w:r>
